--- a/Transformers.docx
+++ b/Transformers.docx
@@ -84,6 +84,15 @@
         </w:rPr>
         <w:t xml:space="preserve"> Repository: </w:t>
       </w:r>
+      <w:hyperlink r:id="rId6" w:history="1">
+        <w:r>
+          <w:rPr>
+            <w:rStyle w:val="Hyperlink"/>
+            <w:rFonts w:ascii="Times New Roman" w:hAnsi="Times New Roman" w:cs="Times New Roman"/>
+          </w:rPr>
+          <w:t>https://github.com/ansmalik67/semantic_analysis_using_transformers.git</w:t>
+        </w:r>
+      </w:hyperlink>
     </w:p>
     <w:p>
       <w:pPr>
@@ -242,7 +251,7 @@
                     </pic:cNvPicPr>
                   </pic:nvPicPr>
                   <pic:blipFill>
-                    <a:blip r:embed="rId6">
+                    <a:blip r:embed="rId7">
                       <a:extLst>
                         <a:ext uri="{28A0092B-C50C-407E-A947-70E740481C1C}">
                           <a14:useLocalDpi xmlns:a14="http://schemas.microsoft.com/office/drawing/2010/main" val="0"/>
@@ -2722,7 +2731,7 @@
                     </pic:cNvPicPr>
                   </pic:nvPicPr>
                   <pic:blipFill>
-                    <a:blip r:embed="rId7">
+                    <a:blip r:embed="rId8">
                       <a:extLst>
                         <a:ext uri="{28A0092B-C50C-407E-A947-70E740481C1C}">
                           <a14:useLocalDpi xmlns:a14="http://schemas.microsoft.com/office/drawing/2010/main" val="0"/>
@@ -2886,7 +2895,7 @@
                     </pic:cNvPicPr>
                   </pic:nvPicPr>
                   <pic:blipFill>
-                    <a:blip r:embed="rId8">
+                    <a:blip r:embed="rId9">
                       <a:extLst>
                         <a:ext uri="{28A0092B-C50C-407E-A947-70E740481C1C}">
                           <a14:useLocalDpi xmlns:a14="http://schemas.microsoft.com/office/drawing/2010/main" val="0"/>
@@ -3268,7 +3277,7 @@
                     </pic:cNvPicPr>
                   </pic:nvPicPr>
                   <pic:blipFill>
-                    <a:blip r:embed="rId9">
+                    <a:blip r:embed="rId10">
                       <a:extLst>
                         <a:ext uri="{28A0092B-C50C-407E-A947-70E740481C1C}">
                           <a14:useLocalDpi xmlns:a14="http://schemas.microsoft.com/office/drawing/2010/main" val="0"/>
@@ -3693,7 +3702,7 @@
                     <pic:cNvPicPr/>
                   </pic:nvPicPr>
                   <pic:blipFill>
-                    <a:blip r:embed="rId10">
+                    <a:blip r:embed="rId11">
                       <a:extLst>
                         <a:ext uri="{28A0092B-C50C-407E-A947-70E740481C1C}">
                           <a14:useLocalDpi xmlns:a14="http://schemas.microsoft.com/office/drawing/2010/main" val="0"/>
@@ -3849,7 +3858,7 @@
                     </pic:cNvPicPr>
                   </pic:nvPicPr>
                   <pic:blipFill>
-                    <a:blip r:embed="rId11">
+                    <a:blip r:embed="rId12">
                       <a:extLst>
                         <a:ext uri="{28A0092B-C50C-407E-A947-70E740481C1C}">
                           <a14:useLocalDpi xmlns:a14="http://schemas.microsoft.com/office/drawing/2010/main" val="0"/>
@@ -4488,7 +4497,7 @@
                     <pic:cNvPicPr/>
                   </pic:nvPicPr>
                   <pic:blipFill rotWithShape="1">
-                    <a:blip r:embed="rId12">
+                    <a:blip r:embed="rId13">
                       <a:extLst>
                         <a:ext uri="{28A0092B-C50C-407E-A947-70E740481C1C}">
                           <a14:useLocalDpi xmlns:a14="http://schemas.microsoft.com/office/drawing/2010/main" val="0"/>
@@ -5292,7 +5301,7 @@
         </w:rPr>
         <w:t xml:space="preserve">Illustrated Transformer: </w:t>
       </w:r>
-      <w:hyperlink r:id="rId13" w:history="1">
+      <w:hyperlink r:id="rId14" w:history="1">
         <w:r>
           <w:rPr>
             <w:rFonts w:ascii="Times New Roman" w:eastAsia="Times New Roman" w:hAnsi="Times New Roman" w:cs="Times New Roman"/>
@@ -5393,7 +5402,7 @@
         <w:lastRenderedPageBreak/>
         <w:t xml:space="preserve">Transformers in Practice: </w:t>
       </w:r>
-      <w:hyperlink r:id="rId14" w:history="1">
+      <w:hyperlink r:id="rId15" w:history="1">
         <w:r>
           <w:rPr>
             <w:rFonts w:ascii="Times New Roman" w:eastAsia="Times New Roman" w:hAnsi="Times New Roman" w:cs="Times New Roman"/>
@@ -5493,7 +5502,7 @@
         </w:rPr>
         <w:t xml:space="preserve">Self-Learning: </w:t>
       </w:r>
-      <w:hyperlink r:id="rId15" w:history="1">
+      <w:hyperlink r:id="rId16" w:history="1">
         <w:r>
           <w:rPr>
             <w:rStyle w:val="Hyperlink"/>
@@ -9322,7 +9331,7 @@
 </file>
 
 <file path=customXml/itemProps1.xml><?xml version="1.0" encoding="utf-8"?>
-<ds:datastoreItem xmlns:ds="http://schemas.openxmlformats.org/officeDocument/2006/customXml" ds:itemID="{1CE052B9-08FE-E843-B6FC-FCCB8C8F40F6}">
+<ds:datastoreItem xmlns:ds="http://schemas.openxmlformats.org/officeDocument/2006/customXml" ds:itemID="{37C1F16F-19B1-B247-93C7-0B022A8001C5}">
   <ds:schemaRefs>
     <ds:schemaRef ds:uri="http://schemas.openxmlformats.org/officeDocument/2006/bibliography"/>
   </ds:schemaRefs>
